--- a/Caritas-Word/舔狗.docx
+++ b/Caritas-Word/舔狗.docx
@@ -1,415 +1,606 @@
 
 <file path=word/document.xml><?xml version="1.0" encoding="utf-8"?>
-<w:document xmlns:wpc="http://schemas.microsoft.com/office/word/2010/wordprocessingCanvas" xmlns:cx="http://schemas.microsoft.com/office/drawing/2014/chartex" xmlns:cx1="http://schemas.microsoft.com/office/drawing/2015/9/8/chartex" xmlns:cx2="http://schemas.microsoft.com/office/drawing/2015/10/21/chartex" xmlns:cx3="http://schemas.microsoft.com/office/drawing/2016/5/9/chartex" xmlns:cx4="http://schemas.microsoft.com/office/drawing/2016/5/10/chartex" xmlns:cx5="http://schemas.microsoft.com/office/drawing/2016/5/11/chartex" xmlns:cx6="http://schemas.microsoft.com/office/drawing/2016/5/12/chartex" xmlns:cx7="http://schemas.microsoft.com/office/drawing/2016/5/13/chartex" xmlns:cx8="http://schemas.microsoft.com/office/drawing/2016/5/14/chartex" xmlns:mc="http://schemas.openxmlformats.org/markup-compatibility/2006" xmlns:aink="http://schemas.microsoft.com/office/drawing/2016/ink" xmlns:am3d="http://schemas.microsoft.com/office/drawing/2017/model3d" xmlns:o="urn:schemas-microsoft-com:office:office" xmlns:oel="http://schemas.microsoft.com/office/2019/extlst" xmlns:r="http://schemas.openxmlformats.org/officeDocument/2006/relationships" xmlns:m="http://schemas.openxmlformats.org/officeDocument/2006/math" xmlns:v="urn:schemas-microsoft-com:vml" xmlns:wp14="http://schemas.microsoft.com/office/word/2010/wordprocessingDrawing" xmlns:wp="http://schemas.openxmlformats.org/drawingml/2006/wordprocessingDrawing" xmlns:w10="urn:schemas-microsoft-com:office:word" xmlns:w="http://schemas.openxmlformats.org/wordprocessingml/2006/main" xmlns:w14="http://schemas.microsoft.com/office/word/2010/wordml" xmlns:w15="http://schemas.microsoft.com/office/word/2012/wordml" xmlns:w16cex="http://schemas.microsoft.com/office/word/2018/wordml/cex" xmlns:w16cid="http://schemas.microsoft.com/office/word/2016/wordml/cid" xmlns:w16="http://schemas.microsoft.com/office/word/2018/wordml" xmlns:w16du="http://schemas.microsoft.com/office/word/2023/wordml/word16du" xmlns:w16sdtdh="http://schemas.microsoft.com/office/word/2020/wordml/sdtdatahash" xmlns:w16se="http://schemas.microsoft.com/office/word/2015/wordml/symex" xmlns:wpg="http://schemas.microsoft.com/office/word/2010/wordprocessingGroup" xmlns:wpi="http://schemas.microsoft.com/office/word/2010/wordprocessingInk" xmlns:wne="http://schemas.microsoft.com/office/word/2006/wordml" xmlns:wps="http://schemas.microsoft.com/office/word/2010/wordprocessingShape" mc:Ignorable="w14 w15 w16se w16cid w16 w16cex w16sdtdh wp14">
+<w:document xmlns:wpc="http://schemas.microsoft.com/office/word/2010/wordprocessingCanvas" xmlns:cx="http://schemas.microsoft.com/office/drawing/2014/chartex" xmlns:cx1="http://schemas.microsoft.com/office/drawing/2015/9/8/chartex" xmlns:cx2="http://schemas.microsoft.com/office/drawing/2015/10/21/chartex" xmlns:cx3="http://schemas.microsoft.com/office/drawing/2016/5/9/chartex" xmlns:cx4="http://schemas.microsoft.com/office/drawing/2016/5/10/chartex" xmlns:cx5="http://schemas.microsoft.com/office/drawing/2016/5/11/chartex" xmlns:cx6="http://schemas.microsoft.com/office/drawing/2016/5/12/chartex" xmlns:cx7="http://schemas.microsoft.com/office/drawing/2016/5/13/chartex" xmlns:cx8="http://schemas.microsoft.com/office/drawing/2016/5/14/chartex" xmlns:mc="http://schemas.openxmlformats.org/markup-compatibility/2006" xmlns:aink="http://schemas.microsoft.com/office/drawing/2016/ink" xmlns:am3d="http://schemas.microsoft.com/office/drawing/2017/model3d" xmlns:o="urn:schemas-microsoft-com:office:office" xmlns:oel="http://schemas.microsoft.com/office/2019/extlst" xmlns:r="http://schemas.openxmlformats.org/officeDocument/2006/relationships" xmlns:m="http://schemas.openxmlformats.org/officeDocument/2006/math" xmlns:v="urn:schemas-microsoft-com:vml" xmlns:wp14="http://schemas.microsoft.com/office/word/2010/wordprocessingDrawing" xmlns:wp="http://schemas.openxmlformats.org/drawingml/2006/wordprocessingDrawing" xmlns:w10="urn:schemas-microsoft-com:office:word" xmlns:w="http://schemas.openxmlformats.org/wordprocessingml/2006/main" xmlns:w14="http://schemas.microsoft.com/office/word/2010/wordml" xmlns:w15="http://schemas.microsoft.com/office/word/2012/wordml" xmlns:w16cex="http://schemas.microsoft.com/office/word/2018/wordml/cex" xmlns:w16cid="http://schemas.microsoft.com/office/word/2016/wordml/cid" xmlns:w16="http://schemas.microsoft.com/office/word/2018/wordml" xmlns:w16sdtdh="http://schemas.microsoft.com/office/word/2020/wordml/sdtdatahash" xmlns:w16se="http://schemas.microsoft.com/office/word/2015/wordml/symex" xmlns:wpg="http://schemas.microsoft.com/office/word/2010/wordprocessingGroup" xmlns:wpi="http://schemas.microsoft.com/office/word/2010/wordprocessingInk" xmlns:wne="http://schemas.microsoft.com/office/word/2006/wordml" xmlns:wps="http://schemas.microsoft.com/office/word/2010/wordprocessingShape" mc:Ignorable="w14 w15 w16se w16cid w16 w16cex w16sdtdh wp14">
   <w:body>
     <w:p>
       <w:pPr>
-        <w:spacing w:before="65" w:after="65"/>
-      </w:pPr>
-      <w:r>
-        <w:rPr>
-          <w:rFonts w:hint="eastAsia"/>
+        <w:spacing w:beforeLines="35" w:before="114" w:afterLines="35" w:after="114" w:line="320" w:lineRule="exact"/>
+        <w:rPr>
+          <w:sz w:val="23"/>
+          <w:szCs w:val="23"/>
+        </w:rPr>
+      </w:pPr>
+      <w:r>
+        <w:rPr>
+          <w:rFonts w:hint="eastAsia"/>
+          <w:sz w:val="23"/>
+          <w:szCs w:val="23"/>
         </w:rPr>
         <w:t>#</w:t>
       </w:r>
       <w:r>
         <w:rPr>
           <w:rFonts w:hint="eastAsia"/>
+          <w:sz w:val="23"/>
+          <w:szCs w:val="23"/>
         </w:rPr>
         <w:t>舔狗</w:t>
       </w:r>
       <w:r>
         <w:rPr>
           <w:rFonts w:hint="eastAsia"/>
+          <w:sz w:val="23"/>
+          <w:szCs w:val="23"/>
         </w:rPr>
         <w:t>#</w:t>
       </w:r>
     </w:p>
     <w:p>
       <w:pPr>
-        <w:spacing w:before="65" w:after="65"/>
-      </w:pPr>
-    </w:p>
-    <w:p>
-      <w:pPr>
-        <w:spacing w:before="65" w:after="65"/>
+        <w:spacing w:beforeLines="35" w:before="114" w:afterLines="35" w:after="114" w:line="320" w:lineRule="exact"/>
+        <w:rPr>
+          <w:sz w:val="23"/>
+          <w:szCs w:val="23"/>
+        </w:rPr>
+      </w:pPr>
+    </w:p>
+    <w:p>
+      <w:pPr>
+        <w:spacing w:beforeLines="35" w:before="114" w:afterLines="35" w:after="114" w:line="320" w:lineRule="exact"/>
         <w:jc w:val="center"/>
-      </w:pPr>
-      <w:r>
-        <w:rPr>
-          <w:rFonts w:hint="eastAsia"/>
-        </w:rPr>
-        <w:t>问题：</w:t>
-      </w:r>
-      <w:r>
-        <w:rPr>
-          <w:rFonts w:hint="eastAsia"/>
-        </w:rPr>
-        <w:t>怎么才能不当舔狗？</w:t>
-      </w:r>
-    </w:p>
-    <w:p>
-      <w:pPr>
-        <w:spacing w:before="65" w:after="65"/>
-        <w:rPr>
-          <w:rFonts w:hint="eastAsia"/>
-        </w:rPr>
-      </w:pPr>
-    </w:p>
-    <w:p>
-      <w:pPr>
-        <w:spacing w:before="65" w:after="65"/>
-        <w:ind w:firstLine="420"/>
-      </w:pPr>
-      <w:r>
-        <w:rPr>
-          <w:rFonts w:hint="eastAsia"/>
+        <w:rPr>
+          <w:sz w:val="23"/>
+          <w:szCs w:val="23"/>
+        </w:rPr>
+      </w:pPr>
+      <w:r>
+        <w:rPr>
+          <w:rFonts w:hint="eastAsia"/>
+          <w:sz w:val="23"/>
+          <w:szCs w:val="23"/>
+        </w:rPr>
+        <w:t>问题：怎么才能不当舔狗？</w:t>
+      </w:r>
+    </w:p>
+    <w:p>
+      <w:pPr>
+        <w:spacing w:beforeLines="35" w:before="114" w:afterLines="35" w:after="114" w:line="320" w:lineRule="exact"/>
+        <w:rPr>
+          <w:sz w:val="23"/>
+          <w:szCs w:val="23"/>
+        </w:rPr>
+      </w:pPr>
+    </w:p>
+    <w:p>
+      <w:pPr>
+        <w:spacing w:beforeLines="35" w:before="114" w:afterLines="35" w:after="114" w:line="320" w:lineRule="exact"/>
+        <w:ind w:firstLine="420"/>
+        <w:rPr>
+          <w:sz w:val="23"/>
+          <w:szCs w:val="23"/>
+        </w:rPr>
+      </w:pPr>
+      <w:r>
+        <w:rPr>
+          <w:rFonts w:hint="eastAsia"/>
+          <w:sz w:val="23"/>
+          <w:szCs w:val="23"/>
         </w:rPr>
         <w:t>这个概念似乎是付出了少量代价就得手了的嫖客们在嘲笑付出了巨大的代价但却没有得手的嫖客。</w:t>
       </w:r>
     </w:p>
     <w:p>
       <w:pPr>
-        <w:spacing w:before="65" w:after="65"/>
-        <w:ind w:firstLine="420"/>
-      </w:pPr>
-      <w:r>
-        <w:rPr>
-          <w:rFonts w:hint="eastAsia"/>
+        <w:spacing w:beforeLines="35" w:before="114" w:afterLines="35" w:after="114" w:line="320" w:lineRule="exact"/>
+        <w:ind w:firstLine="420"/>
+        <w:rPr>
+          <w:sz w:val="23"/>
+          <w:szCs w:val="23"/>
+        </w:rPr>
+      </w:pPr>
+      <w:r>
+        <w:rPr>
+          <w:rFonts w:hint="eastAsia"/>
+          <w:sz w:val="23"/>
+          <w:szCs w:val="23"/>
         </w:rPr>
         <w:t>这显然指向两条教训：</w:t>
       </w:r>
     </w:p>
     <w:p>
       <w:pPr>
-        <w:spacing w:before="65" w:after="65"/>
-        <w:ind w:firstLine="420"/>
-      </w:pPr>
-      <w:r>
-        <w:rPr>
-          <w:rFonts w:hint="eastAsia"/>
+        <w:spacing w:beforeLines="35" w:before="114" w:afterLines="35" w:after="114" w:line="320" w:lineRule="exact"/>
+        <w:ind w:firstLine="420"/>
+        <w:rPr>
+          <w:sz w:val="23"/>
+          <w:szCs w:val="23"/>
+        </w:rPr>
+      </w:pPr>
+      <w:r>
+        <w:rPr>
+          <w:rFonts w:hint="eastAsia"/>
+          <w:sz w:val="23"/>
+          <w:szCs w:val="23"/>
         </w:rPr>
         <w:t>第一，不要嫖，也就是不要搞性交易——性交易都不搞，更别说性期货交易了。</w:t>
       </w:r>
     </w:p>
     <w:p>
       <w:pPr>
-        <w:spacing w:before="65" w:after="65"/>
-        <w:ind w:firstLine="420"/>
-      </w:pPr>
-      <w:r>
-        <w:rPr>
-          <w:rFonts w:hint="eastAsia"/>
+        <w:spacing w:beforeLines="35" w:before="114" w:afterLines="35" w:after="114" w:line="320" w:lineRule="exact"/>
+        <w:ind w:firstLine="420"/>
+        <w:rPr>
+          <w:sz w:val="23"/>
+          <w:szCs w:val="23"/>
+        </w:rPr>
+      </w:pPr>
+      <w:r>
+        <w:rPr>
+          <w:rFonts w:hint="eastAsia"/>
+          <w:sz w:val="23"/>
+          <w:szCs w:val="23"/>
         </w:rPr>
         <w:t>第二，不要和嫖客为伍。</w:t>
       </w:r>
     </w:p>
     <w:p>
       <w:pPr>
-        <w:spacing w:before="65" w:after="65"/>
-        <w:ind w:firstLine="420"/>
-      </w:pPr>
-      <w:r>
-        <w:rPr>
-          <w:rFonts w:hint="eastAsia"/>
+        <w:spacing w:beforeLines="35" w:before="114" w:afterLines="35" w:after="114" w:line="320" w:lineRule="exact"/>
+        <w:ind w:firstLine="420"/>
+        <w:rPr>
+          <w:sz w:val="23"/>
+          <w:szCs w:val="23"/>
+        </w:rPr>
+      </w:pPr>
+      <w:r>
+        <w:rPr>
+          <w:rFonts w:hint="eastAsia"/>
+          <w:sz w:val="23"/>
+          <w:szCs w:val="23"/>
         </w:rPr>
         <w:t>其实这个问题之所以难，是因为当你这样去看问题了，它已经不可解了。就像一个得了肺炎的人，却认定自己得的是肾亏，在问“怎么可以补肾”。这怎么补也解决不了问题。</w:t>
       </w:r>
     </w:p>
     <w:p>
       <w:pPr>
-        <w:spacing w:before="65" w:after="65"/>
-        <w:ind w:firstLine="420"/>
-      </w:pPr>
-    </w:p>
-    <w:p>
-      <w:pPr>
-        <w:spacing w:before="65" w:after="65"/>
-        <w:ind w:firstLine="420"/>
-      </w:pPr>
-      <w:r>
-        <w:rPr>
-          <w:rFonts w:hint="eastAsia"/>
+        <w:spacing w:beforeLines="35" w:before="114" w:afterLines="35" w:after="114" w:line="320" w:lineRule="exact"/>
+        <w:ind w:firstLine="420"/>
+        <w:rPr>
+          <w:sz w:val="23"/>
+          <w:szCs w:val="23"/>
+        </w:rPr>
+      </w:pPr>
+    </w:p>
+    <w:p>
+      <w:pPr>
+        <w:spacing w:beforeLines="35" w:before="114" w:afterLines="35" w:after="114" w:line="320" w:lineRule="exact"/>
+        <w:ind w:firstLine="420"/>
+        <w:rPr>
+          <w:sz w:val="23"/>
+          <w:szCs w:val="23"/>
+        </w:rPr>
+      </w:pPr>
+      <w:r>
+        <w:rPr>
+          <w:rFonts w:hint="eastAsia"/>
+          <w:sz w:val="23"/>
+          <w:szCs w:val="23"/>
         </w:rPr>
         <w:t>世界上根本没有“舔狗”这么个事物。一旦你接受了“某些人是舔狗”这样的设定，开始问“如何不当”，你已经接受了这个概念本身的实在性。已经接受了这是一个“交易技巧问题”。</w:t>
       </w:r>
     </w:p>
     <w:p>
       <w:pPr>
-        <w:spacing w:before="65" w:after="65"/>
-        <w:ind w:firstLine="420"/>
-      </w:pPr>
-      <w:r>
-        <w:rPr>
-          <w:rFonts w:hint="eastAsia"/>
+        <w:spacing w:beforeLines="35" w:before="114" w:afterLines="35" w:after="114" w:line="320" w:lineRule="exact"/>
+        <w:ind w:firstLine="420"/>
+        <w:rPr>
+          <w:sz w:val="23"/>
+          <w:szCs w:val="23"/>
+        </w:rPr>
+      </w:pPr>
+      <w:r>
+        <w:rPr>
+          <w:rFonts w:hint="eastAsia"/>
+          <w:sz w:val="23"/>
+          <w:szCs w:val="23"/>
         </w:rPr>
         <w:t>你只是想避免交易成本太高，而不是想避免感情本身变成交易。</w:t>
       </w:r>
     </w:p>
     <w:p>
       <w:pPr>
-        <w:spacing w:before="65" w:after="65"/>
-        <w:ind w:firstLine="420"/>
-      </w:pPr>
-      <w:r>
-        <w:rPr>
-          <w:rFonts w:hint="eastAsia"/>
+        <w:spacing w:beforeLines="35" w:before="114" w:afterLines="35" w:after="114" w:line="320" w:lineRule="exact"/>
+        <w:ind w:firstLine="420"/>
+        <w:rPr>
+          <w:sz w:val="23"/>
+          <w:szCs w:val="23"/>
+        </w:rPr>
+      </w:pPr>
+      <w:r>
+        <w:rPr>
+          <w:rFonts w:hint="eastAsia"/>
+          <w:sz w:val="23"/>
+          <w:szCs w:val="23"/>
         </w:rPr>
         <w:t>但当你把感情本身变成交易的时候，你已经注定输了——因为卖家当然也是一分钱一分货。十块钱买劳力士，你买到了，真的能嘲笑那些花了五十块还没买到的人吗？</w:t>
       </w:r>
     </w:p>
     <w:p>
       <w:pPr>
-        <w:spacing w:before="65" w:after="65"/>
-        <w:ind w:firstLine="420"/>
-      </w:pPr>
-      <w:r>
-        <w:rPr>
-          <w:rFonts w:hint="eastAsia"/>
+        <w:spacing w:beforeLines="35" w:before="114" w:afterLines="35" w:after="114" w:line="320" w:lineRule="exact"/>
+        <w:ind w:firstLine="420"/>
+        <w:rPr>
+          <w:sz w:val="23"/>
+          <w:szCs w:val="23"/>
+        </w:rPr>
+      </w:pPr>
+      <w:r>
+        <w:rPr>
+          <w:rFonts w:hint="eastAsia"/>
+          <w:sz w:val="23"/>
+          <w:szCs w:val="23"/>
         </w:rPr>
         <w:t>再“成功”，也只不过是个“成功”的嫖客而已。嫖本身有多成功，真的很重要吗？</w:t>
       </w:r>
     </w:p>
     <w:p>
       <w:pPr>
-        <w:spacing w:before="65" w:after="65"/>
-        <w:ind w:firstLine="420"/>
-      </w:pPr>
-      <w:r>
-        <w:rPr>
-          <w:rFonts w:hint="eastAsia"/>
+        <w:spacing w:beforeLines="35" w:before="114" w:afterLines="35" w:after="114" w:line="320" w:lineRule="exact"/>
+        <w:ind w:firstLine="420"/>
+        <w:rPr>
+          <w:sz w:val="23"/>
+          <w:szCs w:val="23"/>
+        </w:rPr>
+      </w:pPr>
+      <w:r>
+        <w:rPr>
+          <w:rFonts w:hint="eastAsia"/>
+          <w:sz w:val="23"/>
+          <w:szCs w:val="23"/>
         </w:rPr>
         <w:t>只要你是嫖的思路，</w:t>
       </w:r>
       <w:r>
         <w:rPr>
           <w:rFonts w:eastAsia="点字青花楷" w:hint="eastAsia"/>
+          <w:sz w:val="23"/>
+          <w:szCs w:val="23"/>
         </w:rPr>
         <w:t>有些人对你就是注定得不到的。</w:t>
       </w:r>
     </w:p>
     <w:p>
       <w:pPr>
-        <w:spacing w:before="65" w:after="65"/>
-        <w:ind w:firstLine="420"/>
-      </w:pPr>
-      <w:r>
-        <w:rPr>
-          <w:rFonts w:hint="eastAsia"/>
+        <w:spacing w:beforeLines="35" w:before="114" w:afterLines="35" w:after="114" w:line="320" w:lineRule="exact"/>
+        <w:ind w:firstLine="420"/>
+        <w:rPr>
+          <w:sz w:val="23"/>
+          <w:szCs w:val="23"/>
+        </w:rPr>
+      </w:pPr>
+      <w:r>
+        <w:rPr>
+          <w:rFonts w:hint="eastAsia"/>
+          <w:sz w:val="23"/>
+          <w:szCs w:val="23"/>
         </w:rPr>
         <w:t>这些人恰恰还正是你真正缺的那类人。</w:t>
       </w:r>
     </w:p>
     <w:p>
       <w:pPr>
-        <w:spacing w:before="65" w:after="65"/>
-        <w:ind w:firstLine="420"/>
-      </w:pPr>
-    </w:p>
-    <w:p>
-      <w:pPr>
-        <w:spacing w:before="65" w:after="65"/>
-        <w:ind w:firstLine="420"/>
-      </w:pPr>
-      <w:r>
-        <w:rPr>
-          <w:rFonts w:hint="eastAsia"/>
+        <w:spacing w:beforeLines="35" w:before="114" w:afterLines="35" w:after="114" w:line="320" w:lineRule="exact"/>
+        <w:ind w:firstLine="420"/>
+        <w:rPr>
+          <w:sz w:val="23"/>
+          <w:szCs w:val="23"/>
+        </w:rPr>
+      </w:pPr>
+    </w:p>
+    <w:p>
+      <w:pPr>
+        <w:spacing w:beforeLines="35" w:before="114" w:afterLines="35" w:after="114" w:line="320" w:lineRule="exact"/>
+        <w:ind w:firstLine="420"/>
+        <w:rPr>
+          <w:sz w:val="23"/>
+          <w:szCs w:val="23"/>
+        </w:rPr>
+      </w:pPr>
+      <w:r>
+        <w:rPr>
+          <w:rFonts w:hint="eastAsia"/>
+          <w:sz w:val="23"/>
+          <w:szCs w:val="23"/>
         </w:rPr>
         <w:t>想要获得美好关系，连这个词都不要讲。</w:t>
       </w:r>
     </w:p>
     <w:p>
       <w:pPr>
-        <w:spacing w:before="65" w:after="65"/>
-        <w:ind w:firstLine="420"/>
-      </w:pPr>
-      <w:r>
-        <w:rPr>
-          <w:rFonts w:hint="eastAsia"/>
+        <w:spacing w:beforeLines="35" w:before="114" w:afterLines="35" w:after="114" w:line="320" w:lineRule="exact"/>
+        <w:ind w:firstLine="420"/>
+        <w:rPr>
+          <w:sz w:val="23"/>
+          <w:szCs w:val="23"/>
+        </w:rPr>
+      </w:pPr>
+      <w:r>
+        <w:rPr>
+          <w:rFonts w:hint="eastAsia"/>
+          <w:sz w:val="23"/>
+          <w:szCs w:val="23"/>
         </w:rPr>
         <w:t>给人帮助只不过是平常事而已，回报自在其中，不需要受惠者还个什么——更别提积攒余额换性满足了。</w:t>
       </w:r>
     </w:p>
     <w:p>
       <w:pPr>
-        <w:spacing w:before="65" w:after="65"/>
-        <w:ind w:firstLine="420"/>
-      </w:pPr>
-      <w:r>
-        <w:rPr>
-          <w:rFonts w:hint="eastAsia"/>
+        <w:spacing w:beforeLines="35" w:before="114" w:afterLines="35" w:after="114" w:line="320" w:lineRule="exact"/>
+        <w:ind w:firstLine="420"/>
+        <w:rPr>
+          <w:sz w:val="23"/>
+          <w:szCs w:val="23"/>
+        </w:rPr>
+      </w:pPr>
+      <w:r>
+        <w:rPr>
+          <w:rFonts w:hint="eastAsia"/>
+          <w:sz w:val="23"/>
+          <w:szCs w:val="23"/>
         </w:rPr>
         <w:t>出手的原因合乎义理，急公好义、济困扶危。</w:t>
       </w:r>
     </w:p>
     <w:p>
       <w:pPr>
-        <w:spacing w:before="65" w:after="65"/>
-        <w:ind w:firstLine="420"/>
-      </w:pPr>
-      <w:r>
-        <w:rPr>
-          <w:rFonts w:hint="eastAsia"/>
+        <w:spacing w:beforeLines="35" w:before="114" w:afterLines="35" w:after="114" w:line="320" w:lineRule="exact"/>
+        <w:ind w:firstLine="420"/>
+        <w:rPr>
+          <w:sz w:val="23"/>
+          <w:szCs w:val="23"/>
+        </w:rPr>
+      </w:pPr>
+      <w:r>
+        <w:rPr>
+          <w:rFonts w:hint="eastAsia"/>
+          <w:sz w:val="23"/>
+          <w:szCs w:val="23"/>
         </w:rPr>
         <w:t>出手的分寸适可而止、毫厘不失、滴水不漏。</w:t>
       </w:r>
     </w:p>
     <w:p>
       <w:pPr>
-        <w:spacing w:before="65" w:after="65"/>
-        <w:ind w:firstLine="420"/>
-      </w:pPr>
-      <w:r>
-        <w:rPr>
-          <w:rFonts w:hint="eastAsia"/>
+        <w:spacing w:beforeLines="35" w:before="114" w:afterLines="35" w:after="114" w:line="320" w:lineRule="exact"/>
+        <w:ind w:firstLine="420"/>
+        <w:rPr>
+          <w:sz w:val="23"/>
+          <w:szCs w:val="23"/>
+        </w:rPr>
+      </w:pPr>
+      <w:r>
+        <w:rPr>
+          <w:rFonts w:hint="eastAsia"/>
+          <w:sz w:val="23"/>
+          <w:szCs w:val="23"/>
         </w:rPr>
         <w:t>出手的效果快刀乱麻、迎刃而解。</w:t>
       </w:r>
     </w:p>
     <w:p>
       <w:pPr>
-        <w:spacing w:before="65" w:after="65"/>
-        <w:ind w:firstLine="420"/>
-      </w:pPr>
-      <w:r>
-        <w:rPr>
-          <w:rFonts w:hint="eastAsia"/>
+        <w:spacing w:beforeLines="35" w:before="114" w:afterLines="35" w:after="114" w:line="320" w:lineRule="exact"/>
+        <w:ind w:firstLine="420"/>
+        <w:rPr>
+          <w:sz w:val="23"/>
+          <w:szCs w:val="23"/>
+        </w:rPr>
+      </w:pPr>
+      <w:r>
+        <w:rPr>
+          <w:rFonts w:hint="eastAsia"/>
+          <w:sz w:val="23"/>
+          <w:szCs w:val="23"/>
         </w:rPr>
         <w:t>出手的态度，不张狂、不炫耀、不在乎。</w:t>
       </w:r>
     </w:p>
     <w:p>
       <w:pPr>
-        <w:spacing w:before="65" w:after="65"/>
-        <w:ind w:firstLine="420"/>
-      </w:pPr>
-      <w:r>
-        <w:rPr>
-          <w:rFonts w:hint="eastAsia"/>
+        <w:spacing w:beforeLines="35" w:before="114" w:afterLines="35" w:after="114" w:line="320" w:lineRule="exact"/>
+        <w:ind w:firstLine="420"/>
+        <w:rPr>
+          <w:sz w:val="23"/>
+          <w:szCs w:val="23"/>
+        </w:rPr>
+      </w:pPr>
+      <w:r>
+        <w:rPr>
+          <w:rFonts w:hint="eastAsia"/>
+          <w:sz w:val="23"/>
+          <w:szCs w:val="23"/>
         </w:rPr>
         <w:t>她着迷的不是你帮人杀了这个仇家、夺回那笔镖银。</w:t>
       </w:r>
     </w:p>
     <w:p>
       <w:pPr>
-        <w:spacing w:before="65" w:after="65"/>
-        <w:ind w:firstLine="420"/>
-      </w:pPr>
-      <w:r>
-        <w:rPr>
-          <w:rFonts w:hint="eastAsia"/>
+        <w:spacing w:beforeLines="35" w:before="114" w:afterLines="35" w:after="114" w:line="320" w:lineRule="exact"/>
+        <w:ind w:firstLine="420"/>
+        <w:rPr>
+          <w:sz w:val="23"/>
+          <w:szCs w:val="23"/>
+        </w:rPr>
+      </w:pPr>
+      <w:r>
+        <w:rPr>
+          <w:rFonts w:hint="eastAsia"/>
+          <w:sz w:val="23"/>
+          <w:szCs w:val="23"/>
         </w:rPr>
         <w:t>而是着迷你这份</w:t>
       </w:r>
       <w:r>
         <w:rPr>
           <w:rFonts w:eastAsia="点字青花楷" w:hint="eastAsia"/>
+          <w:sz w:val="23"/>
+          <w:szCs w:val="23"/>
         </w:rPr>
         <w:t>快马银枪、纵横天下的潇洒。</w:t>
       </w:r>
     </w:p>
     <w:p>
       <w:pPr>
-        <w:spacing w:before="65" w:after="65"/>
-        <w:ind w:firstLine="420"/>
-      </w:pPr>
-    </w:p>
-    <w:p>
-      <w:pPr>
-        <w:spacing w:before="65" w:after="65"/>
-        <w:ind w:firstLine="420"/>
-      </w:pPr>
-      <w:r>
-        <w:rPr>
-          <w:rFonts w:hint="eastAsia"/>
+        <w:spacing w:beforeLines="35" w:before="114" w:afterLines="35" w:after="114" w:line="320" w:lineRule="exact"/>
+        <w:ind w:firstLine="420"/>
+        <w:rPr>
+          <w:sz w:val="23"/>
+          <w:szCs w:val="23"/>
+        </w:rPr>
+      </w:pPr>
+    </w:p>
+    <w:p>
+      <w:pPr>
+        <w:spacing w:beforeLines="35" w:before="114" w:afterLines="35" w:after="114" w:line="320" w:lineRule="exact"/>
+        <w:ind w:firstLine="420"/>
+        <w:rPr>
+          <w:sz w:val="23"/>
+          <w:szCs w:val="23"/>
+        </w:rPr>
+      </w:pPr>
+      <w:r>
+        <w:rPr>
+          <w:rFonts w:hint="eastAsia"/>
+          <w:sz w:val="23"/>
+          <w:szCs w:val="23"/>
         </w:rPr>
         <w:t>傻瓜们以为要害在仇家和银两上，也跑去凑趣。磕磕巴巴、粘粘乎乎、哭哭啼啼的磨，想靠攒积分兑大奖。</w:t>
       </w:r>
     </w:p>
     <w:p>
       <w:pPr>
-        <w:spacing w:before="65" w:after="65"/>
-        <w:ind w:firstLine="420"/>
-      </w:pPr>
-      <w:r>
-        <w:rPr>
-          <w:rFonts w:hint="eastAsia"/>
+        <w:spacing w:beforeLines="35" w:before="114" w:afterLines="35" w:after="114" w:line="320" w:lineRule="exact"/>
+        <w:ind w:firstLine="420"/>
+        <w:rPr>
+          <w:sz w:val="23"/>
+          <w:szCs w:val="23"/>
+        </w:rPr>
+      </w:pPr>
+      <w:r>
+        <w:rPr>
+          <w:rFonts w:hint="eastAsia"/>
+          <w:sz w:val="23"/>
+          <w:szCs w:val="23"/>
         </w:rPr>
         <w:t>再说一遍，这不是攒了多少积分的事。</w:t>
       </w:r>
     </w:p>
     <w:p>
       <w:pPr>
-        <w:spacing w:before="65" w:after="65"/>
-        <w:ind w:firstLine="420"/>
-      </w:pPr>
-      <w:r>
-        <w:rPr>
-          <w:rFonts w:hint="eastAsia"/>
+        <w:spacing w:beforeLines="35" w:before="114" w:afterLines="35" w:after="114" w:line="320" w:lineRule="exact"/>
+        <w:ind w:firstLine="420"/>
+        <w:rPr>
+          <w:sz w:val="23"/>
+          <w:szCs w:val="23"/>
+        </w:rPr>
+      </w:pPr>
+      <w:r>
+        <w:rPr>
+          <w:rFonts w:hint="eastAsia"/>
+          <w:sz w:val="23"/>
+          <w:szCs w:val="23"/>
         </w:rPr>
         <w:t>而是</w:t>
       </w:r>
       <w:r>
         <w:rPr>
           <w:rFonts w:eastAsia="点字青花楷" w:hint="eastAsia"/>
+          <w:sz w:val="23"/>
+          <w:szCs w:val="23"/>
         </w:rPr>
         <w:t>以什么样的身手</w:t>
       </w:r>
       <w:r>
         <w:rPr>
           <w:rFonts w:hint="eastAsia"/>
+          <w:sz w:val="23"/>
+          <w:szCs w:val="23"/>
         </w:rPr>
         <w:t>得分的事。</w:t>
       </w:r>
     </w:p>
     <w:p>
       <w:pPr>
-        <w:spacing w:before="65" w:after="65"/>
-        <w:ind w:firstLine="420"/>
-      </w:pPr>
-      <w:r>
-        <w:rPr>
-          <w:rFonts w:hint="eastAsia"/>
+        <w:spacing w:beforeLines="35" w:before="114" w:afterLines="35" w:after="114" w:line="320" w:lineRule="exact"/>
+        <w:ind w:firstLine="420"/>
+        <w:rPr>
+          <w:sz w:val="23"/>
+          <w:szCs w:val="23"/>
+        </w:rPr>
+      </w:pPr>
+      <w:r>
+        <w:rPr>
+          <w:rFonts w:hint="eastAsia"/>
+          <w:sz w:val="23"/>
+          <w:szCs w:val="23"/>
         </w:rPr>
         <w:t>自己琢磨吧。</w:t>
       </w:r>
     </w:p>
     <w:p>
       <w:pPr>
-        <w:spacing w:before="65" w:after="65"/>
-        <w:ind w:firstLine="420"/>
-      </w:pPr>
-    </w:p>
-    <w:p>
-      <w:pPr>
-        <w:spacing w:before="65" w:after="65"/>
+        <w:spacing w:beforeLines="35" w:before="114" w:afterLines="35" w:after="114" w:line="320" w:lineRule="exact"/>
+        <w:ind w:firstLine="420"/>
+        <w:rPr>
+          <w:sz w:val="23"/>
+          <w:szCs w:val="23"/>
+        </w:rPr>
+      </w:pPr>
+    </w:p>
+    <w:p>
+      <w:pPr>
+        <w:spacing w:beforeLines="35" w:before="114" w:afterLines="35" w:after="114" w:line="320" w:lineRule="exact"/>
         <w:ind w:firstLine="420"/>
         <w:jc w:val="right"/>
-      </w:pPr>
-      <w:r>
-        <w:rPr>
-          <w:rFonts w:hint="eastAsia"/>
+        <w:rPr>
+          <w:sz w:val="23"/>
+          <w:szCs w:val="23"/>
+        </w:rPr>
+      </w:pPr>
+      <w:r>
+        <w:rPr>
+          <w:rFonts w:hint="eastAsia"/>
+          <w:sz w:val="23"/>
+          <w:szCs w:val="23"/>
         </w:rPr>
         <w:t>编辑于</w:t>
       </w:r>
       <w:r>
         <w:rPr>
           <w:rFonts w:hint="eastAsia"/>
+          <w:sz w:val="23"/>
+          <w:szCs w:val="23"/>
         </w:rPr>
         <w:t xml:space="preserve"> 2022-08-07</w:t>
       </w:r>
     </w:p>
     <w:p>
       <w:pPr>
-        <w:spacing w:before="65" w:after="65"/>
+        <w:spacing w:beforeLines="35" w:before="114" w:afterLines="35" w:after="114" w:line="320" w:lineRule="exact"/>
         <w:ind w:firstLine="420"/>
         <w:jc w:val="right"/>
+        <w:rPr>
+          <w:sz w:val="23"/>
+          <w:szCs w:val="23"/>
+        </w:rPr>
       </w:pPr>
       <w:hyperlink r:id="rId4" w:history="1">
         <w:r>
           <w:rPr>
             <w:rStyle w:val="aa"/>
             <w:rFonts w:hint="eastAsia"/>
+            <w:sz w:val="23"/>
+            <w:szCs w:val="23"/>
           </w:rPr>
           <w:t>https://www.zhihu.com/answer/2613390212</w:t>
         </w:r>
@@ -417,548 +608,1103 @@
     </w:p>
     <w:p>
       <w:pPr>
-        <w:spacing w:before="65" w:after="65"/>
-      </w:pPr>
-    </w:p>
-    <w:p>
-      <w:pPr>
-        <w:spacing w:before="65" w:after="65"/>
-        <w:rPr>
-          <w:rFonts w:hint="eastAsia"/>
-        </w:rPr>
-      </w:pPr>
-      <w:r>
-        <w:rPr>
-          <w:rFonts w:hint="eastAsia"/>
+        <w:spacing w:beforeLines="35" w:before="114" w:afterLines="35" w:after="114" w:line="320" w:lineRule="exact"/>
+        <w:rPr>
+          <w:sz w:val="23"/>
+          <w:szCs w:val="23"/>
+        </w:rPr>
+      </w:pPr>
+    </w:p>
+    <w:p>
+      <w:pPr>
+        <w:spacing w:beforeLines="35" w:before="114" w:afterLines="35" w:after="114" w:line="320" w:lineRule="exact"/>
+        <w:rPr>
+          <w:sz w:val="23"/>
+          <w:szCs w:val="23"/>
+        </w:rPr>
+      </w:pPr>
+      <w:r>
+        <w:rPr>
+          <w:rFonts w:hint="eastAsia"/>
+          <w:sz w:val="23"/>
+          <w:szCs w:val="23"/>
         </w:rPr>
         <w:t>---</w:t>
       </w:r>
     </w:p>
     <w:p>
       <w:pPr>
-        <w:spacing w:before="65" w:after="65"/>
-      </w:pPr>
-    </w:p>
-    <w:p>
-      <w:pPr>
-        <w:spacing w:before="65" w:after="65"/>
-      </w:pPr>
-      <w:r>
-        <w:rPr>
-          <w:rFonts w:hint="eastAsia"/>
-        </w:rPr>
-        <w:lastRenderedPageBreak/>
+        <w:spacing w:beforeLines="35" w:before="114" w:afterLines="35" w:after="114" w:line="320" w:lineRule="exact"/>
+        <w:rPr>
+          <w:sz w:val="23"/>
+          <w:szCs w:val="23"/>
+        </w:rPr>
+      </w:pPr>
+    </w:p>
+    <w:p>
+      <w:pPr>
+        <w:spacing w:beforeLines="35" w:before="114" w:afterLines="35" w:after="114" w:line="320" w:lineRule="exact"/>
+        <w:rPr>
+          <w:sz w:val="23"/>
+          <w:szCs w:val="23"/>
+        </w:rPr>
+      </w:pPr>
+    </w:p>
+    <w:p>
+      <w:pPr>
+        <w:spacing w:beforeLines="35" w:before="114" w:afterLines="35" w:after="114" w:line="320" w:lineRule="exact"/>
+        <w:rPr>
+          <w:sz w:val="23"/>
+          <w:szCs w:val="23"/>
+        </w:rPr>
+      </w:pPr>
+    </w:p>
+    <w:p>
+      <w:pPr>
+        <w:spacing w:beforeLines="35" w:before="114" w:afterLines="35" w:after="114" w:line="320" w:lineRule="exact"/>
+        <w:rPr>
+          <w:sz w:val="23"/>
+          <w:szCs w:val="23"/>
+        </w:rPr>
+      </w:pPr>
+    </w:p>
+    <w:p>
+      <w:pPr>
+        <w:spacing w:beforeLines="35" w:before="114" w:afterLines="35" w:after="114" w:line="320" w:lineRule="exact"/>
+        <w:rPr>
+          <w:sz w:val="23"/>
+          <w:szCs w:val="23"/>
+        </w:rPr>
+      </w:pPr>
+    </w:p>
+    <w:p>
+      <w:pPr>
+        <w:spacing w:beforeLines="35" w:before="114" w:afterLines="35" w:after="114" w:line="320" w:lineRule="exact"/>
+        <w:rPr>
+          <w:sz w:val="23"/>
+          <w:szCs w:val="23"/>
+        </w:rPr>
+      </w:pPr>
+    </w:p>
+    <w:p>
+      <w:pPr>
+        <w:spacing w:beforeLines="35" w:before="114" w:afterLines="35" w:after="114" w:line="320" w:lineRule="exact"/>
+        <w:rPr>
+          <w:sz w:val="23"/>
+          <w:szCs w:val="23"/>
+        </w:rPr>
+      </w:pPr>
+    </w:p>
+    <w:p>
+      <w:pPr>
+        <w:spacing w:beforeLines="35" w:before="114" w:afterLines="35" w:after="114" w:line="320" w:lineRule="exact"/>
+        <w:rPr>
+          <w:sz w:val="23"/>
+          <w:szCs w:val="23"/>
+        </w:rPr>
+      </w:pPr>
+    </w:p>
+    <w:p>
+      <w:pPr>
+        <w:spacing w:beforeLines="35" w:before="114" w:afterLines="35" w:after="114" w:line="320" w:lineRule="exact"/>
+        <w:rPr>
+          <w:sz w:val="23"/>
+          <w:szCs w:val="23"/>
+        </w:rPr>
+      </w:pPr>
+    </w:p>
+    <w:p>
+      <w:pPr>
+        <w:spacing w:beforeLines="35" w:before="114" w:afterLines="35" w:after="114" w:line="320" w:lineRule="exact"/>
+        <w:rPr>
+          <w:sz w:val="23"/>
+          <w:szCs w:val="23"/>
+        </w:rPr>
+      </w:pPr>
+    </w:p>
+    <w:p>
+      <w:pPr>
+        <w:spacing w:beforeLines="35" w:before="114" w:afterLines="35" w:after="114" w:line="320" w:lineRule="exact"/>
+        <w:rPr>
+          <w:sz w:val="23"/>
+          <w:szCs w:val="23"/>
+        </w:rPr>
+      </w:pPr>
+    </w:p>
+    <w:p>
+      <w:pPr>
+        <w:spacing w:beforeLines="35" w:before="114" w:afterLines="35" w:after="114" w:line="320" w:lineRule="exact"/>
+        <w:rPr>
+          <w:sz w:val="23"/>
+          <w:szCs w:val="23"/>
+        </w:rPr>
+      </w:pPr>
+    </w:p>
+    <w:p>
+      <w:pPr>
+        <w:spacing w:beforeLines="35" w:before="114" w:afterLines="35" w:after="114" w:line="320" w:lineRule="exact"/>
+        <w:rPr>
+          <w:sz w:val="23"/>
+          <w:szCs w:val="23"/>
+        </w:rPr>
+      </w:pPr>
+    </w:p>
+    <w:p>
+      <w:pPr>
+        <w:spacing w:beforeLines="35" w:before="114" w:afterLines="35" w:after="114" w:line="320" w:lineRule="exact"/>
+        <w:rPr>
+          <w:sz w:val="23"/>
+          <w:szCs w:val="23"/>
+        </w:rPr>
+      </w:pPr>
+    </w:p>
+    <w:p>
+      <w:pPr>
+        <w:spacing w:beforeLines="35" w:before="114" w:afterLines="35" w:after="114" w:line="320" w:lineRule="exact"/>
+        <w:rPr>
+          <w:sz w:val="23"/>
+          <w:szCs w:val="23"/>
+        </w:rPr>
+      </w:pPr>
+    </w:p>
+    <w:p>
+      <w:pPr>
+        <w:spacing w:beforeLines="35" w:before="114" w:afterLines="35" w:after="114" w:line="320" w:lineRule="exact"/>
+        <w:rPr>
+          <w:sz w:val="23"/>
+          <w:szCs w:val="23"/>
+        </w:rPr>
+      </w:pPr>
+    </w:p>
+    <w:p>
+      <w:pPr>
+        <w:spacing w:beforeLines="35" w:before="114" w:afterLines="35" w:after="114" w:line="320" w:lineRule="exact"/>
+        <w:rPr>
+          <w:sz w:val="23"/>
+          <w:szCs w:val="23"/>
+        </w:rPr>
+      </w:pPr>
+    </w:p>
+    <w:p>
+      <w:pPr>
+        <w:spacing w:beforeLines="35" w:before="114" w:afterLines="35" w:after="114" w:line="320" w:lineRule="exact"/>
+        <w:rPr>
+          <w:sz w:val="23"/>
+          <w:szCs w:val="23"/>
+        </w:rPr>
+      </w:pPr>
+    </w:p>
+    <w:p>
+      <w:pPr>
+        <w:spacing w:beforeLines="35" w:before="114" w:afterLines="35" w:after="114" w:line="320" w:lineRule="exact"/>
+        <w:rPr>
+          <w:sz w:val="23"/>
+          <w:szCs w:val="23"/>
+        </w:rPr>
+      </w:pPr>
+    </w:p>
+    <w:p>
+      <w:pPr>
+        <w:spacing w:beforeLines="35" w:before="114" w:afterLines="35" w:after="114" w:line="320" w:lineRule="exact"/>
+        <w:rPr>
+          <w:sz w:val="23"/>
+          <w:szCs w:val="23"/>
+        </w:rPr>
+      </w:pPr>
+    </w:p>
+    <w:p>
+      <w:pPr>
+        <w:spacing w:beforeLines="35" w:before="114" w:afterLines="35" w:after="114" w:line="320" w:lineRule="exact"/>
+        <w:rPr>
+          <w:sz w:val="23"/>
+          <w:szCs w:val="23"/>
+        </w:rPr>
+      </w:pPr>
+    </w:p>
+    <w:p>
+      <w:pPr>
+        <w:spacing w:beforeLines="35" w:before="114" w:afterLines="35" w:after="114" w:line="320" w:lineRule="exact"/>
+        <w:rPr>
+          <w:sz w:val="23"/>
+          <w:szCs w:val="23"/>
+        </w:rPr>
+      </w:pPr>
+    </w:p>
+    <w:p>
+      <w:pPr>
+        <w:spacing w:beforeLines="35" w:before="114" w:afterLines="35" w:after="114" w:line="320" w:lineRule="exact"/>
+        <w:rPr>
+          <w:sz w:val="23"/>
+          <w:szCs w:val="23"/>
+        </w:rPr>
+      </w:pPr>
+    </w:p>
+    <w:p>
+      <w:pPr>
+        <w:spacing w:beforeLines="35" w:before="114" w:afterLines="35" w:after="114" w:line="320" w:lineRule="exact"/>
+        <w:rPr>
+          <w:sz w:val="23"/>
+          <w:szCs w:val="23"/>
+        </w:rPr>
+      </w:pPr>
+    </w:p>
+    <w:p>
+      <w:pPr>
+        <w:spacing w:beforeLines="35" w:before="114" w:afterLines="35" w:after="114" w:line="320" w:lineRule="exact"/>
+        <w:rPr>
+          <w:sz w:val="23"/>
+          <w:szCs w:val="23"/>
+        </w:rPr>
+      </w:pPr>
+    </w:p>
+    <w:p>
+      <w:pPr>
+        <w:spacing w:beforeLines="35" w:before="114" w:afterLines="35" w:after="114" w:line="320" w:lineRule="exact"/>
+        <w:rPr>
+          <w:sz w:val="23"/>
+          <w:szCs w:val="23"/>
+        </w:rPr>
+      </w:pPr>
+    </w:p>
+    <w:p>
+      <w:pPr>
+        <w:spacing w:beforeLines="35" w:before="114" w:afterLines="35" w:after="114" w:line="320" w:lineRule="exact"/>
+        <w:rPr>
+          <w:sz w:val="23"/>
+          <w:szCs w:val="23"/>
+        </w:rPr>
+      </w:pPr>
+    </w:p>
+    <w:p>
+      <w:pPr>
+        <w:spacing w:beforeLines="35" w:before="114" w:afterLines="35" w:after="114" w:line="320" w:lineRule="exact"/>
+        <w:rPr>
+          <w:sz w:val="23"/>
+          <w:szCs w:val="23"/>
+        </w:rPr>
+      </w:pPr>
+    </w:p>
+    <w:p>
+      <w:pPr>
+        <w:spacing w:beforeLines="35" w:before="114" w:afterLines="35" w:after="114" w:line="320" w:lineRule="exact"/>
+        <w:rPr>
+          <w:sz w:val="23"/>
+          <w:szCs w:val="23"/>
+        </w:rPr>
+      </w:pPr>
+    </w:p>
+    <w:p>
+      <w:pPr>
+        <w:spacing w:beforeLines="35" w:before="114" w:afterLines="35" w:after="114" w:line="320" w:lineRule="exact"/>
+        <w:rPr>
+          <w:sz w:val="23"/>
+          <w:szCs w:val="23"/>
+        </w:rPr>
+      </w:pPr>
+    </w:p>
+    <w:p>
+      <w:pPr>
+        <w:spacing w:beforeLines="35" w:before="114" w:afterLines="35" w:after="114" w:line="320" w:lineRule="exact"/>
+        <w:rPr>
+          <w:sz w:val="23"/>
+          <w:szCs w:val="23"/>
+        </w:rPr>
+      </w:pPr>
+    </w:p>
+    <w:p>
+      <w:pPr>
+        <w:spacing w:beforeLines="35" w:before="114" w:afterLines="35" w:after="114" w:line="320" w:lineRule="exact"/>
+        <w:rPr>
+          <w:sz w:val="23"/>
+          <w:szCs w:val="23"/>
+        </w:rPr>
+      </w:pPr>
+    </w:p>
+    <w:p>
+      <w:pPr>
+        <w:spacing w:beforeLines="35" w:before="114" w:afterLines="35" w:after="114" w:line="320" w:lineRule="exact"/>
+        <w:rPr>
+          <w:sz w:val="23"/>
+          <w:szCs w:val="23"/>
+        </w:rPr>
+      </w:pPr>
+    </w:p>
+    <w:p>
+      <w:pPr>
+        <w:spacing w:beforeLines="35" w:before="114" w:afterLines="35" w:after="114" w:line="320" w:lineRule="exact"/>
+        <w:rPr>
+          <w:sz w:val="23"/>
+          <w:szCs w:val="23"/>
+        </w:rPr>
+      </w:pPr>
+    </w:p>
+    <w:p>
+      <w:pPr>
+        <w:spacing w:beforeLines="35" w:before="114" w:afterLines="35" w:after="114" w:line="320" w:lineRule="exact"/>
+        <w:rPr>
+          <w:rFonts w:hint="eastAsia"/>
+          <w:sz w:val="23"/>
+          <w:szCs w:val="23"/>
+        </w:rPr>
+      </w:pPr>
+    </w:p>
+    <w:p>
+      <w:pPr>
+        <w:spacing w:beforeLines="35" w:before="114" w:afterLines="35" w:after="114" w:line="320" w:lineRule="exact"/>
+        <w:rPr>
+          <w:sz w:val="23"/>
+          <w:szCs w:val="23"/>
+        </w:rPr>
+      </w:pPr>
+      <w:r>
+        <w:rPr>
+          <w:rFonts w:hint="eastAsia"/>
+          <w:sz w:val="23"/>
+          <w:szCs w:val="23"/>
+        </w:rPr>
         <w:t>评论区</w:t>
       </w:r>
       <w:r>
         <w:rPr>
           <w:rFonts w:hint="eastAsia"/>
+          <w:sz w:val="23"/>
+          <w:szCs w:val="23"/>
         </w:rPr>
         <w:t>:</w:t>
       </w:r>
     </w:p>
     <w:p>
       <w:pPr>
-        <w:spacing w:before="65" w:after="65"/>
-        <w:rPr>
-          <w:rFonts w:hint="eastAsia"/>
-        </w:rPr>
-      </w:pPr>
-    </w:p>
-    <w:p>
-      <w:pPr>
-        <w:spacing w:before="65" w:after="65"/>
-        <w:ind w:firstLine="420"/>
-      </w:pPr>
-      <w:r>
-        <w:rPr>
-          <w:rFonts w:hint="eastAsia"/>
+        <w:spacing w:beforeLines="35" w:before="114" w:afterLines="35" w:after="114" w:line="320" w:lineRule="exact"/>
+        <w:rPr>
+          <w:sz w:val="23"/>
+          <w:szCs w:val="23"/>
+        </w:rPr>
+      </w:pPr>
+    </w:p>
+    <w:p>
+      <w:pPr>
+        <w:spacing w:beforeLines="35" w:before="114" w:afterLines="35" w:after="114" w:line="320" w:lineRule="exact"/>
+        <w:ind w:firstLine="420"/>
+        <w:rPr>
+          <w:sz w:val="23"/>
+          <w:szCs w:val="23"/>
+        </w:rPr>
+      </w:pPr>
+      <w:r>
+        <w:rPr>
+          <w:rFonts w:hint="eastAsia"/>
+          <w:sz w:val="23"/>
+          <w:szCs w:val="23"/>
         </w:rPr>
         <w:t>Q</w:t>
       </w:r>
       <w:r>
+        <w:rPr>
+          <w:sz w:val="23"/>
+          <w:szCs w:val="23"/>
+        </w:rPr>
         <w:t xml:space="preserve">: </w:t>
       </w:r>
       <w:r>
         <w:rPr>
           <w:rFonts w:hint="eastAsia"/>
+          <w:sz w:val="23"/>
+          <w:szCs w:val="23"/>
         </w:rPr>
         <w:t>情出自愿事过无悔，那些斤斤计较自己的一些付出的，为这些付出耿耿于怀的实在不像大丈夫，自嘲为舔狗是把自己看低了一层，嘲笑他人是舔狗是亵渎别人的感情和真心</w:t>
       </w:r>
     </w:p>
     <w:p>
       <w:pPr>
-        <w:spacing w:before="65" w:after="65"/>
-        <w:ind w:firstLine="420"/>
-      </w:pPr>
-      <w:r>
-        <w:rPr>
-          <w:rFonts w:hint="eastAsia"/>
+        <w:spacing w:beforeLines="35" w:before="114" w:afterLines="35" w:after="114" w:line="320" w:lineRule="exact"/>
+        <w:ind w:firstLine="420"/>
+        <w:rPr>
+          <w:sz w:val="23"/>
+          <w:szCs w:val="23"/>
+        </w:rPr>
+      </w:pPr>
+      <w:r>
+        <w:rPr>
+          <w:rFonts w:hint="eastAsia"/>
+          <w:sz w:val="23"/>
+          <w:szCs w:val="23"/>
         </w:rPr>
         <w:t>A</w:t>
       </w:r>
       <w:r>
+        <w:rPr>
+          <w:sz w:val="23"/>
+          <w:szCs w:val="23"/>
+        </w:rPr>
         <w:t xml:space="preserve">: </w:t>
       </w:r>
       <w:r>
         <w:rPr>
           <w:rFonts w:hint="eastAsia"/>
+          <w:sz w:val="23"/>
+          <w:szCs w:val="23"/>
         </w:rPr>
         <w:t>说得好</w:t>
       </w:r>
     </w:p>
     <w:p>
       <w:pPr>
-        <w:spacing w:before="65" w:after="65"/>
+        <w:spacing w:beforeLines="35" w:before="114" w:afterLines="35" w:after="114" w:line="320" w:lineRule="exact"/>
         <w:ind w:firstLine="420"/>
         <w:jc w:val="right"/>
-      </w:pPr>
-      <w:r>
-        <w:rPr>
-          <w:rFonts w:hint="eastAsia"/>
+        <w:rPr>
+          <w:sz w:val="23"/>
+          <w:szCs w:val="23"/>
+        </w:rPr>
+      </w:pPr>
+      <w:r>
+        <w:rPr>
+          <w:rFonts w:hint="eastAsia"/>
+          <w:sz w:val="23"/>
+          <w:szCs w:val="23"/>
         </w:rPr>
         <w:t>-</w:t>
       </w:r>
       <w:r>
+        <w:rPr>
+          <w:sz w:val="23"/>
+          <w:szCs w:val="23"/>
+        </w:rPr>
         <w:t>--</w:t>
       </w:r>
     </w:p>
     <w:p>
       <w:pPr>
-        <w:spacing w:before="65" w:after="65"/>
-        <w:ind w:firstLine="420"/>
-        <w:rPr>
-          <w:rFonts w:hint="eastAsia"/>
-        </w:rPr>
-      </w:pPr>
-      <w:r>
-        <w:rPr>
-          <w:rFonts w:hint="eastAsia"/>
+        <w:spacing w:beforeLines="35" w:before="114" w:afterLines="35" w:after="114" w:line="320" w:lineRule="exact"/>
+        <w:ind w:firstLine="420"/>
+        <w:rPr>
+          <w:sz w:val="23"/>
+          <w:szCs w:val="23"/>
+        </w:rPr>
+      </w:pPr>
+      <w:r>
+        <w:rPr>
+          <w:rFonts w:hint="eastAsia"/>
+          <w:sz w:val="23"/>
+          <w:szCs w:val="23"/>
         </w:rPr>
         <w:t>Q</w:t>
       </w:r>
       <w:r>
+        <w:rPr>
+          <w:sz w:val="23"/>
+          <w:szCs w:val="23"/>
+        </w:rPr>
         <w:t xml:space="preserve">: </w:t>
       </w:r>
       <w:r>
         <w:rPr>
           <w:rFonts w:hint="eastAsia"/>
+          <w:sz w:val="23"/>
+          <w:szCs w:val="23"/>
         </w:rPr>
         <w:t>分享一个身边的深受女性朋友喜欢的男生的例子，权当段子听也可以。</w:t>
       </w:r>
     </w:p>
     <w:p>
       <w:pPr>
-        <w:spacing w:before="65" w:after="65"/>
-        <w:ind w:firstLine="420"/>
-        <w:rPr>
-          <w:rFonts w:hint="eastAsia"/>
-        </w:rPr>
-      </w:pPr>
-      <w:r>
-        <w:rPr>
-          <w:rFonts w:hint="eastAsia"/>
+        <w:spacing w:beforeLines="35" w:before="114" w:afterLines="35" w:after="114" w:line="320" w:lineRule="exact"/>
+        <w:ind w:firstLine="420"/>
+        <w:rPr>
+          <w:sz w:val="23"/>
+          <w:szCs w:val="23"/>
+        </w:rPr>
+      </w:pPr>
+      <w:r>
+        <w:rPr>
+          <w:rFonts w:hint="eastAsia"/>
+          <w:sz w:val="23"/>
+          <w:szCs w:val="23"/>
         </w:rPr>
         <w:t>你几乎听不到异性对他的评价是“好有钱啊！”“好阔绰啊！”这类。</w:t>
       </w:r>
     </w:p>
     <w:p>
       <w:pPr>
-        <w:spacing w:before="65" w:after="65"/>
-        <w:ind w:firstLine="420"/>
-      </w:pPr>
-      <w:r>
-        <w:rPr>
-          <w:rFonts w:hint="eastAsia"/>
+        <w:spacing w:beforeLines="35" w:before="114" w:afterLines="35" w:after="114" w:line="320" w:lineRule="exact"/>
+        <w:ind w:firstLine="420"/>
+        <w:rPr>
+          <w:sz w:val="23"/>
+          <w:szCs w:val="23"/>
+        </w:rPr>
+      </w:pPr>
+      <w:r>
+        <w:rPr>
+          <w:rFonts w:hint="eastAsia"/>
+          <w:sz w:val="23"/>
+          <w:szCs w:val="23"/>
         </w:rPr>
         <w:t>而是“这人居然一眼就看出了我写的</w:t>
       </w:r>
       <w:r>
         <w:rPr>
           <w:rFonts w:hint="eastAsia"/>
+          <w:sz w:val="23"/>
+          <w:szCs w:val="23"/>
         </w:rPr>
         <w:t>BUG</w:t>
       </w:r>
       <w:r>
         <w:rPr>
           <w:rFonts w:hint="eastAsia"/>
+          <w:sz w:val="23"/>
+          <w:szCs w:val="23"/>
         </w:rPr>
         <w:t>在哪！”“这人做的菜特别好吃！”“这人跑团写的剧本超有意思！”</w:t>
       </w:r>
     </w:p>
     <w:p>
       <w:pPr>
-        <w:spacing w:before="65" w:after="65"/>
-        <w:ind w:firstLine="420"/>
-      </w:pPr>
-      <w:r>
-        <w:rPr>
-          <w:rFonts w:hint="eastAsia"/>
+        <w:spacing w:beforeLines="35" w:before="114" w:afterLines="35" w:after="114" w:line="320" w:lineRule="exact"/>
+        <w:ind w:firstLine="420"/>
+        <w:rPr>
+          <w:sz w:val="23"/>
+          <w:szCs w:val="23"/>
+        </w:rPr>
+      </w:pPr>
+      <w:r>
+        <w:rPr>
+          <w:rFonts w:hint="eastAsia"/>
+          <w:sz w:val="23"/>
+          <w:szCs w:val="23"/>
         </w:rPr>
         <w:t>想想哪种评价你更想要？</w:t>
       </w:r>
     </w:p>
     <w:p>
       <w:pPr>
-        <w:spacing w:before="65" w:after="65"/>
-        <w:ind w:firstLine="420"/>
-      </w:pPr>
-      <w:r>
-        <w:rPr>
-          <w:rFonts w:hint="eastAsia"/>
+        <w:spacing w:beforeLines="35" w:before="114" w:afterLines="35" w:after="114" w:line="320" w:lineRule="exact"/>
+        <w:ind w:firstLine="420"/>
+        <w:rPr>
+          <w:sz w:val="23"/>
+          <w:szCs w:val="23"/>
+        </w:rPr>
+      </w:pPr>
+      <w:r>
+        <w:rPr>
+          <w:rFonts w:hint="eastAsia"/>
+          <w:sz w:val="23"/>
+          <w:szCs w:val="23"/>
         </w:rPr>
         <w:t>补充一句：身上的功夫越多，解决问题能力越强，越不在乎帮助他人的成本，越容易获得良性的两性关系。</w:t>
       </w:r>
     </w:p>
     <w:p>
       <w:pPr>
-        <w:spacing w:before="65" w:after="65"/>
+        <w:spacing w:beforeLines="35" w:before="114" w:afterLines="35" w:after="114" w:line="320" w:lineRule="exact"/>
         <w:ind w:firstLine="420"/>
         <w:jc w:val="right"/>
-      </w:pPr>
-      <w:r>
-        <w:rPr>
-          <w:rFonts w:hint="eastAsia"/>
+        <w:rPr>
+          <w:sz w:val="23"/>
+          <w:szCs w:val="23"/>
+        </w:rPr>
+      </w:pPr>
+      <w:r>
+        <w:rPr>
+          <w:rFonts w:hint="eastAsia"/>
+          <w:sz w:val="23"/>
+          <w:szCs w:val="23"/>
         </w:rPr>
         <w:t>-</w:t>
       </w:r>
       <w:r>
+        <w:rPr>
+          <w:sz w:val="23"/>
+          <w:szCs w:val="23"/>
+        </w:rPr>
         <w:t>--</w:t>
       </w:r>
     </w:p>
     <w:p>
       <w:pPr>
-        <w:spacing w:before="65" w:after="65"/>
-        <w:ind w:firstLine="420"/>
-        <w:rPr>
-          <w:rFonts w:hint="eastAsia"/>
-        </w:rPr>
-      </w:pPr>
-      <w:r>
-        <w:rPr>
-          <w:rFonts w:hint="eastAsia"/>
+        <w:spacing w:beforeLines="35" w:before="114" w:afterLines="35" w:after="114" w:line="320" w:lineRule="exact"/>
+        <w:ind w:firstLine="420"/>
+        <w:rPr>
+          <w:sz w:val="23"/>
+          <w:szCs w:val="23"/>
+        </w:rPr>
+      </w:pPr>
+      <w:r>
+        <w:rPr>
+          <w:rFonts w:hint="eastAsia"/>
+          <w:sz w:val="23"/>
+          <w:szCs w:val="23"/>
         </w:rPr>
         <w:t>Q</w:t>
       </w:r>
       <w:r>
+        <w:rPr>
+          <w:sz w:val="23"/>
+          <w:szCs w:val="23"/>
+        </w:rPr>
         <w:t xml:space="preserve">: </w:t>
       </w:r>
       <w:r>
         <w:rPr>
           <w:rFonts w:hint="eastAsia"/>
+          <w:sz w:val="23"/>
+          <w:szCs w:val="23"/>
         </w:rPr>
         <w:t>倾心的只能是你这个人，而不是你拿来的什么东西。</w:t>
       </w:r>
     </w:p>
     <w:p>
       <w:pPr>
-        <w:spacing w:before="65" w:after="65"/>
-        <w:ind w:firstLine="420"/>
-        <w:rPr>
-          <w:rFonts w:hint="eastAsia"/>
-        </w:rPr>
-      </w:pPr>
-      <w:r>
-        <w:rPr>
-          <w:rFonts w:hint="eastAsia"/>
+        <w:spacing w:beforeLines="35" w:before="114" w:afterLines="35" w:after="114" w:line="320" w:lineRule="exact"/>
+        <w:ind w:firstLine="420"/>
+        <w:rPr>
+          <w:sz w:val="23"/>
+          <w:szCs w:val="23"/>
+        </w:rPr>
+      </w:pPr>
+      <w:r>
+        <w:rPr>
+          <w:rFonts w:hint="eastAsia"/>
+          <w:sz w:val="23"/>
+          <w:szCs w:val="23"/>
         </w:rPr>
         <w:t>你人才是重要的，好好修炼吧，练功夫。身外之物积攒的再多，也无法替代你个人的气质，自己容易躲在权势钱财后面，反而弱化了个人的英勇。是后者令人着迷，一见倾心。</w:t>
       </w:r>
     </w:p>
     <w:p>
       <w:pPr>
-        <w:spacing w:before="65" w:after="65"/>
-        <w:ind w:firstLine="420"/>
-      </w:pPr>
-      <w:r>
-        <w:rPr>
-          <w:rFonts w:hint="eastAsia"/>
+        <w:spacing w:beforeLines="35" w:before="114" w:afterLines="35" w:after="114" w:line="320" w:lineRule="exact"/>
+        <w:ind w:firstLine="420"/>
+        <w:rPr>
+          <w:sz w:val="23"/>
+          <w:szCs w:val="23"/>
+        </w:rPr>
+      </w:pPr>
+      <w:r>
+        <w:rPr>
+          <w:rFonts w:hint="eastAsia"/>
+          <w:sz w:val="23"/>
+          <w:szCs w:val="23"/>
         </w:rPr>
         <w:t>慕强的确是慕强，可慕的是心强。</w:t>
       </w:r>
     </w:p>
     <w:p>
       <w:pPr>
-        <w:spacing w:before="65" w:after="65"/>
+        <w:spacing w:beforeLines="35" w:before="114" w:afterLines="35" w:after="114" w:line="320" w:lineRule="exact"/>
         <w:ind w:firstLine="420"/>
         <w:jc w:val="right"/>
-      </w:pPr>
-      <w:r>
-        <w:rPr>
-          <w:rFonts w:hint="eastAsia"/>
+        <w:rPr>
+          <w:sz w:val="23"/>
+          <w:szCs w:val="23"/>
+        </w:rPr>
+      </w:pPr>
+      <w:r>
+        <w:rPr>
+          <w:rFonts w:hint="eastAsia"/>
+          <w:sz w:val="23"/>
+          <w:szCs w:val="23"/>
         </w:rPr>
         <w:t>-</w:t>
       </w:r>
       <w:r>
+        <w:rPr>
+          <w:sz w:val="23"/>
+          <w:szCs w:val="23"/>
+        </w:rPr>
         <w:t>--</w:t>
       </w:r>
     </w:p>
     <w:p>
       <w:pPr>
-        <w:spacing w:before="65" w:after="65"/>
-        <w:ind w:firstLine="420"/>
-      </w:pPr>
-      <w:r>
-        <w:rPr>
-          <w:rFonts w:hint="eastAsia"/>
+        <w:spacing w:beforeLines="35" w:before="114" w:afterLines="35" w:after="114" w:line="320" w:lineRule="exact"/>
+        <w:ind w:firstLine="420"/>
+        <w:rPr>
+          <w:sz w:val="23"/>
+          <w:szCs w:val="23"/>
+        </w:rPr>
+      </w:pPr>
+      <w:r>
+        <w:rPr>
+          <w:rFonts w:hint="eastAsia"/>
+          <w:sz w:val="23"/>
+          <w:szCs w:val="23"/>
         </w:rPr>
         <w:t>Q</w:t>
       </w:r>
       <w:r>
+        <w:rPr>
+          <w:sz w:val="23"/>
+          <w:szCs w:val="23"/>
+        </w:rPr>
         <w:t xml:space="preserve">: </w:t>
       </w:r>
       <w:r>
         <w:rPr>
           <w:rFonts w:hint="eastAsia"/>
+          <w:sz w:val="23"/>
+          <w:szCs w:val="23"/>
         </w:rPr>
         <w:t>很喜欢这一篇。身边有不少男生就因为自己的付出没有得到他们理想中的回报，就把自己定义为“舔狗”，说对方“吊着自己”或者是“捞”，其中也不乏一些世俗意义上很优秀很聪明的人。但是这么去排遣自己的不平衡除了让对方进一步认为不能接受他的示好以外，并不能获得他们自己理想中的那种“公平”和对方的真心。但是说这个他们也只觉得“你是女生你肯定站女方”，这个话题沟通不了。</w:t>
       </w:r>
     </w:p>
     <w:p>
       <w:pPr>
-        <w:spacing w:before="65" w:after="65"/>
-        <w:ind w:firstLine="420"/>
-      </w:pPr>
-      <w:r>
-        <w:rPr>
-          <w:rFonts w:hint="eastAsia"/>
+        <w:spacing w:beforeLines="35" w:before="114" w:afterLines="35" w:after="114" w:line="320" w:lineRule="exact"/>
+        <w:ind w:firstLine="420"/>
+        <w:rPr>
+          <w:sz w:val="23"/>
+          <w:szCs w:val="23"/>
+        </w:rPr>
+      </w:pPr>
+      <w:r>
+        <w:rPr>
+          <w:rFonts w:hint="eastAsia"/>
+          <w:sz w:val="23"/>
+          <w:szCs w:val="23"/>
         </w:rPr>
         <w:t>其中有一件让我尤为反感的事情，就是某人在描述他一个好兄弟对女生多么舔但是女生无情的时候，说“他两周就给那个女生花了</w:t>
       </w:r>
       <w:r>
         <w:rPr>
           <w:rFonts w:hint="eastAsia"/>
+          <w:sz w:val="23"/>
+          <w:szCs w:val="23"/>
         </w:rPr>
         <w:t>3k</w:t>
       </w:r>
       <w:r>
         <w:rPr>
           <w:rFonts w:hint="eastAsia"/>
+          <w:sz w:val="23"/>
+          <w:szCs w:val="23"/>
         </w:rPr>
         <w:t>”，然后在场男士都在感叹现在的学生真不好搞，只有我心里觉得压根不是钱多钱少的事情……</w:t>
       </w:r>
     </w:p>
     <w:p>
       <w:pPr>
-        <w:spacing w:before="65" w:after="65"/>
-        <w:ind w:firstLine="420"/>
-      </w:pPr>
-      <w:r>
-        <w:rPr>
-          <w:rFonts w:hint="eastAsia"/>
+        <w:spacing w:beforeLines="35" w:before="114" w:afterLines="35" w:after="114" w:line="320" w:lineRule="exact"/>
+        <w:ind w:firstLine="420"/>
+        <w:rPr>
+          <w:sz w:val="23"/>
+          <w:szCs w:val="23"/>
+        </w:rPr>
+      </w:pPr>
+      <w:r>
+        <w:rPr>
+          <w:rFonts w:hint="eastAsia"/>
+          <w:sz w:val="23"/>
+          <w:szCs w:val="23"/>
         </w:rPr>
         <w:t>如果一个人跟我明示或暗示“我觉得花</w:t>
       </w:r>
       <w:r>
         <w:rPr>
           <w:rFonts w:hint="eastAsia"/>
+          <w:sz w:val="23"/>
+          <w:szCs w:val="23"/>
         </w:rPr>
         <w:t>xx</w:t>
       </w:r>
       <w:r>
         <w:rPr>
           <w:rFonts w:hint="eastAsia"/>
+          <w:sz w:val="23"/>
+          <w:szCs w:val="23"/>
         </w:rPr>
         <w:t>钱就能搞定你”，无论这个金额有多高都直接</w:t>
       </w:r>
       <w:r>
         <w:rPr>
           <w:rFonts w:hint="eastAsia"/>
+          <w:sz w:val="23"/>
+          <w:szCs w:val="23"/>
         </w:rPr>
         <w:t>pass</w:t>
       </w:r>
     </w:p>
     <w:p>
       <w:pPr>
-        <w:spacing w:before="65" w:after="65"/>
-        <w:ind w:firstLine="420"/>
-      </w:pPr>
-      <w:r>
-        <w:rPr>
-          <w:rFonts w:hint="eastAsia"/>
+        <w:spacing w:beforeLines="35" w:before="114" w:afterLines="35" w:after="114" w:line="320" w:lineRule="exact"/>
+        <w:ind w:firstLine="420"/>
+        <w:rPr>
+          <w:sz w:val="23"/>
+          <w:szCs w:val="23"/>
+        </w:rPr>
+      </w:pPr>
+      <w:r>
+        <w:rPr>
+          <w:rFonts w:hint="eastAsia"/>
+          <w:sz w:val="23"/>
+          <w:szCs w:val="23"/>
         </w:rPr>
         <w:t>A</w:t>
       </w:r>
       <w:r>
+        <w:rPr>
+          <w:sz w:val="23"/>
+          <w:szCs w:val="23"/>
+        </w:rPr>
         <w:t xml:space="preserve">: </w:t>
       </w:r>
       <w:r>
         <w:rPr>
           <w:rFonts w:hint="eastAsia"/>
+          <w:sz w:val="23"/>
+          <w:szCs w:val="23"/>
         </w:rPr>
         <w:t>一些没出息的人</w:t>
       </w:r>
     </w:p>
     <w:p>
       <w:pPr>
-        <w:spacing w:before="65" w:after="65"/>
+        <w:spacing w:beforeLines="35" w:before="114" w:afterLines="35" w:after="114" w:line="320" w:lineRule="exact"/>
         <w:ind w:firstLine="420"/>
         <w:jc w:val="right"/>
-      </w:pPr>
-      <w:r>
-        <w:rPr>
-          <w:rFonts w:hint="eastAsia"/>
+        <w:rPr>
+          <w:sz w:val="23"/>
+          <w:szCs w:val="23"/>
+        </w:rPr>
+      </w:pPr>
+      <w:r>
+        <w:rPr>
+          <w:rFonts w:hint="eastAsia"/>
+          <w:sz w:val="23"/>
+          <w:szCs w:val="23"/>
         </w:rPr>
         <w:t>-</w:t>
       </w:r>
       <w:r>
+        <w:rPr>
+          <w:sz w:val="23"/>
+          <w:szCs w:val="23"/>
+        </w:rPr>
         <w:t>--</w:t>
       </w:r>
     </w:p>
     <w:p>
       <w:pPr>
-        <w:spacing w:before="65" w:after="65"/>
-        <w:ind w:firstLine="420"/>
-      </w:pPr>
-      <w:r>
-        <w:rPr>
-          <w:rFonts w:hint="eastAsia"/>
+        <w:spacing w:beforeLines="35" w:before="114" w:afterLines="35" w:after="114" w:line="320" w:lineRule="exact"/>
+        <w:ind w:firstLine="420"/>
+        <w:rPr>
+          <w:sz w:val="23"/>
+          <w:szCs w:val="23"/>
+        </w:rPr>
+      </w:pPr>
+      <w:r>
+        <w:rPr>
+          <w:rFonts w:hint="eastAsia"/>
+          <w:sz w:val="23"/>
+          <w:szCs w:val="23"/>
         </w:rPr>
         <w:t>Q</w:t>
       </w:r>
       <w:r>
+        <w:rPr>
+          <w:sz w:val="23"/>
+          <w:szCs w:val="23"/>
+        </w:rPr>
         <w:t xml:space="preserve">: </w:t>
       </w:r>
       <w:r>
         <w:rPr>
           <w:rFonts w:hint="eastAsia"/>
+          <w:sz w:val="23"/>
+          <w:szCs w:val="23"/>
         </w:rPr>
         <w:t>接受舔狗这个概念</w:t>
       </w:r>
       <w:r>
         <w:rPr>
           <w:rFonts w:hint="eastAsia"/>
+          <w:sz w:val="23"/>
+          <w:szCs w:val="23"/>
         </w:rPr>
         <w:t>=</w:t>
       </w:r>
       <w:r>
         <w:rPr>
           <w:rFonts w:hint="eastAsia"/>
+          <w:sz w:val="23"/>
+          <w:szCs w:val="23"/>
         </w:rPr>
         <w:t>把感情当交易，你这属于逻辑错误。</w:t>
       </w:r>
     </w:p>
     <w:p>
       <w:pPr>
-        <w:spacing w:before="65" w:after="65"/>
-        <w:ind w:firstLine="420"/>
-      </w:pPr>
-      <w:r>
-        <w:rPr>
-          <w:rFonts w:hint="eastAsia"/>
+        <w:spacing w:beforeLines="35" w:before="114" w:afterLines="35" w:after="114" w:line="320" w:lineRule="exact"/>
+        <w:ind w:firstLine="420"/>
+        <w:rPr>
+          <w:sz w:val="23"/>
+          <w:szCs w:val="23"/>
+        </w:rPr>
+      </w:pPr>
+      <w:r>
+        <w:rPr>
+          <w:rFonts w:hint="eastAsia"/>
+          <w:sz w:val="23"/>
+          <w:szCs w:val="23"/>
         </w:rPr>
         <w:t>A</w:t>
       </w:r>
       <w:r>
+        <w:rPr>
+          <w:sz w:val="23"/>
+          <w:szCs w:val="23"/>
+        </w:rPr>
         <w:t xml:space="preserve">: </w:t>
       </w:r>
       <w:r>
         <w:rPr>
           <w:rFonts w:hint="eastAsia"/>
+          <w:sz w:val="23"/>
+          <w:szCs w:val="23"/>
         </w:rPr>
         <w:t>why</w:t>
       </w:r>
       <w:r>
         <w:rPr>
           <w:rFonts w:hint="eastAsia"/>
+          <w:sz w:val="23"/>
+          <w:szCs w:val="23"/>
         </w:rPr>
         <w:t>？</w:t>
       </w:r>
     </w:p>
     <w:p>
       <w:pPr>
-        <w:spacing w:before="65" w:after="65"/>
-        <w:ind w:firstLine="420"/>
-        <w:rPr>
-          <w:rFonts w:hint="eastAsia"/>
-        </w:rPr>
-      </w:pPr>
-      <w:r>
-        <w:rPr>
-          <w:rFonts w:hint="eastAsia"/>
+        <w:spacing w:beforeLines="35" w:before="114" w:afterLines="35" w:after="114" w:line="320" w:lineRule="exact"/>
+        <w:ind w:firstLine="420"/>
+        <w:rPr>
+          <w:sz w:val="23"/>
+          <w:szCs w:val="23"/>
+        </w:rPr>
+      </w:pPr>
+      <w:r>
+        <w:rPr>
+          <w:rFonts w:hint="eastAsia"/>
+          <w:sz w:val="23"/>
+          <w:szCs w:val="23"/>
         </w:rPr>
         <w:t>Q</w:t>
       </w:r>
       <w:r>
+        <w:rPr>
+          <w:sz w:val="23"/>
+          <w:szCs w:val="23"/>
+        </w:rPr>
         <w:t xml:space="preserve">: </w:t>
       </w:r>
       <w:r>
         <w:rPr>
           <w:rFonts w:hint="eastAsia"/>
+          <w:sz w:val="23"/>
+          <w:szCs w:val="23"/>
         </w:rPr>
         <w:t>我看到一个人各种对女孩子好，我就可以认为他是舔狗。但是我并不会认为他把感情当交易。我根本不知道他有没有把感情当交易，有可能他确实当交易了，有可能他没有当交易。但是我根本不会去从这个角度考虑问题，更不会肯定的认为他把感情当交易了。</w:t>
       </w:r>
     </w:p>
     <w:p>
       <w:pPr>
-        <w:spacing w:before="65" w:after="65"/>
-        <w:ind w:firstLine="420"/>
-        <w:rPr>
-          <w:rFonts w:hint="eastAsia"/>
-        </w:rPr>
-      </w:pPr>
-      <w:r>
-        <w:rPr>
-          <w:rFonts w:hint="eastAsia"/>
+        <w:spacing w:beforeLines="35" w:before="114" w:afterLines="35" w:after="114" w:line="320" w:lineRule="exact"/>
+        <w:ind w:firstLine="420"/>
+        <w:rPr>
+          <w:sz w:val="23"/>
+          <w:szCs w:val="23"/>
+        </w:rPr>
+      </w:pPr>
+      <w:r>
+        <w:rPr>
+          <w:rFonts w:hint="eastAsia"/>
+          <w:sz w:val="23"/>
+          <w:szCs w:val="23"/>
         </w:rPr>
         <w:t>A</w:t>
       </w:r>
       <w:r>
+        <w:rPr>
+          <w:sz w:val="23"/>
+          <w:szCs w:val="23"/>
+        </w:rPr>
         <w:t xml:space="preserve">: </w:t>
       </w:r>
       <w:r>
         <w:rPr>
           <w:rFonts w:hint="eastAsia"/>
+          <w:sz w:val="23"/>
+          <w:szCs w:val="23"/>
         </w:rPr>
         <w:t>对女孩子好就叫舔狗？</w:t>
       </w:r>
     </w:p>
     <w:p>
       <w:pPr>
-        <w:spacing w:before="65" w:after="65"/>
-        <w:ind w:firstLine="420"/>
-      </w:pPr>
-      <w:r>
-        <w:rPr>
-          <w:rFonts w:hint="eastAsia"/>
+        <w:spacing w:beforeLines="35" w:before="114" w:afterLines="35" w:after="114" w:line="320" w:lineRule="exact"/>
+        <w:ind w:firstLine="420"/>
+        <w:rPr>
+          <w:sz w:val="23"/>
+          <w:szCs w:val="23"/>
+        </w:rPr>
+      </w:pPr>
+      <w:r>
+        <w:rPr>
+          <w:rFonts w:hint="eastAsia"/>
+          <w:sz w:val="23"/>
+          <w:szCs w:val="23"/>
         </w:rPr>
         <w:t>那就很难说服你了。</w:t>
       </w:r>
     </w:p>
     <w:p>
       <w:pPr>
-        <w:spacing w:before="65" w:after="65"/>
+        <w:spacing w:beforeLines="35" w:before="114" w:afterLines="35" w:after="114" w:line="320" w:lineRule="exact"/>
         <w:ind w:firstLine="420"/>
         <w:jc w:val="right"/>
-      </w:pPr>
-      <w:r>
-        <w:rPr>
-          <w:rFonts w:hint="eastAsia"/>
+        <w:rPr>
+          <w:sz w:val="23"/>
+          <w:szCs w:val="23"/>
+        </w:rPr>
+      </w:pPr>
+      <w:r>
+        <w:rPr>
+          <w:rFonts w:hint="eastAsia"/>
+          <w:sz w:val="23"/>
+          <w:szCs w:val="23"/>
         </w:rPr>
         <w:t>---</w:t>
       </w:r>
     </w:p>
     <w:p>
       <w:pPr>
-        <w:spacing w:before="65" w:after="65"/>
-        <w:ind w:firstLine="420"/>
-        <w:rPr>
-          <w:rFonts w:hint="eastAsia"/>
-        </w:rPr>
-      </w:pPr>
-      <w:r>
-        <w:rPr>
-          <w:rFonts w:hint="eastAsia"/>
+        <w:spacing w:beforeLines="35" w:before="114" w:afterLines="35" w:after="114" w:line="320" w:lineRule="exact"/>
+        <w:ind w:firstLine="420"/>
+        <w:rPr>
+          <w:sz w:val="23"/>
+          <w:szCs w:val="23"/>
+        </w:rPr>
+      </w:pPr>
+      <w:r>
+        <w:rPr>
+          <w:rFonts w:hint="eastAsia"/>
+          <w:sz w:val="23"/>
+          <w:szCs w:val="23"/>
         </w:rPr>
         <w:t>更新于</w:t>
       </w:r>
       <w:r>
-        <w:t>2023/5/19</w:t>
+        <w:rPr>
+          <w:sz w:val="23"/>
+          <w:szCs w:val="23"/>
+        </w:rPr>
+        <w:t>2023/11/20</w:t>
       </w:r>
     </w:p>
     <w:sectPr>
       <w:pgSz w:w="11906" w:h="16838"/>
-      <w:pgMar w:top="284" w:right="1191" w:bottom="284" w:left="1191" w:header="851" w:footer="992" w:gutter="0"/>
+      <w:pgMar w:top="284" w:right="992" w:bottom="284" w:left="992" w:header="851" w:footer="992" w:gutter="0"/>
       <w:cols w:space="425"/>
       <w:docGrid w:type="lines" w:linePitch="326"/>
     </w:sectPr>
